--- a/Informe/informe.docx
+++ b/Informe/informe.docx
@@ -1296,47 +1296,7 @@
           <w:shd w:fill="auto" w:val="clear"/>
           <w:vertAlign w:val="baseline"/>
         </w:rPr>
-        <w:t xml:space="preserve">Desarrollamos un programa para calcular la ruta mas corta y segura para transitar usando el algoritmo </w:t>
-      </w:r>
-      <w:r>
-        <w:rPr>
-          <w:rFonts w:eastAsia="Times New Roman" w:cs="Times New Roman"/>
-          <w:b w:val="false"/>
-          <w:i w:val="false"/>
-          <w:caps w:val="false"/>
-          <w:smallCaps w:val="false"/>
-          <w:strike w:val="false"/>
-          <w:dstrike w:val="false"/>
-          <w:color w:val="000000"/>
-          <w:position w:val="0"/>
-          <w:sz w:val="20"/>
-          <w:sz w:val="20"/>
-          <w:szCs w:val="20"/>
-          <w:u w:val="none"/>
-          <w:shd w:fill="auto" w:val="clear"/>
-          <w:vertAlign w:val="baseline"/>
-        </w:rPr>
-        <w:t xml:space="preserve">de Dijkstra </w:t>
-      </w:r>
-      <w:r>
-        <w:rPr>
-          <w:rFonts w:eastAsia="Times New Roman" w:cs="Times New Roman"/>
-          <w:b w:val="false"/>
-          <w:i w:val="false"/>
-          <w:caps w:val="false"/>
-          <w:smallCaps w:val="false"/>
-          <w:strike w:val="false"/>
-          <w:dstrike w:val="false"/>
-          <w:color w:val="000000"/>
-          <w:position w:val="0"/>
-          <w:sz w:val="20"/>
-          <w:sz w:val="20"/>
-          <w:szCs w:val="20"/>
-          <w:u w:val="none"/>
-          <w:shd w:fill="auto" w:val="clear"/>
-          <w:vertAlign w:val="baseline"/>
-        </w:rPr>
-        <w:t>que usando los indices de seguridad de cada calle nos permitira hallar la ruta mas segura para transitar. Este algoritmo lo elegimos porque es el que mas se adecuaba a las necesidades que queriamos solventar.</w:t>
+        <w:t>Desarrollamos un programa para calcular la ruta mas corta y segura para transitar usando el algoritmo de Dijkstra que usando los indices de seguridad de cada calle nos permitira hallar la ruta mas segura para transitar. Este algoritmo lo elegimos porque es el que mas se adecuaba a las necesidades que queriamos solventar.</w:t>
       </w:r>
     </w:p>
     <w:p>
@@ -2511,49 +2471,50 @@
         </w:rPr>
       </w:pPr>
       <w:r>
-        <w:rPr>
-          <w:color w:val="0070C0"/>
-          <w:highlight w:val="cyan"/>
-        </w:rPr>
-      </w:r>
-      <w:bookmarkStart w:id="1" w:name="bookmark=id.1fob9te"/>
-      <w:bookmarkStart w:id="2" w:name="bookmark=id.1fob9te"/>
-      <w:bookmarkEnd w:id="2"/>
+        <w:rPr/>
+      </w:r>
     </w:p>
     <w:p>
       <w:pPr>
         <w:pStyle w:val="LOnormal"/>
+        <w:keepNext w:val="false"/>
+        <w:keepLines w:val="false"/>
+        <w:pageBreakBefore w:val="false"/>
+        <w:widowControl/>
+        <w:shd w:val="clear" w:fill="auto"/>
+        <w:spacing w:lineRule="auto" w:line="240" w:before="0" w:after="120"/>
+        <w:ind w:left="0" w:right="0" w:hanging="0"/>
+        <w:jc w:val="both"/>
+        <w:rPr>
+          <w:rFonts w:ascii="Times New Roman" w:hAnsi="Times New Roman" w:eastAsia="Times New Roman" w:cs="Times New Roman"/>
+          <w:b w:val="false"/>
+          <w:b w:val="false"/>
+          <w:i w:val="false"/>
+          <w:i w:val="false"/>
+          <w:caps w:val="false"/>
+          <w:smallCaps w:val="false"/>
+          <w:strike w:val="false"/>
+          <w:dstrike w:val="false"/>
+          <w:color w:val="000000"/>
+          <w:position w:val="0"/>
+          <w:sz w:val="20"/>
+          <w:sz w:val="20"/>
+          <w:szCs w:val="20"/>
+          <w:u w:val="none"/>
+          <w:shd w:fill="auto" w:val="clear"/>
+          <w:vertAlign w:val="baseline"/>
+        </w:rPr>
+      </w:pPr>
+      <w:r>
         <w:rPr/>
-      </w:pPr>
-      <w:r>
-        <w:rPr>
-          <w:b/>
-          <w:color w:val="0070C0"/>
-        </w:rPr>
-        <w:t xml:space="preserve">Figura 2: </w:t>
-      </w:r>
-      <w:r>
-        <w:rPr>
-          <w:color w:val="0070C0"/>
-        </w:rPr>
-        <w:t xml:space="preserve">Un ejemplo de mapa de calles se presenta en (a) y su representación como lista de adyacencia en (b).  (Por </w:t>
-      </w:r>
-      <w:r>
-        <w:rPr>
-          <w:i/>
-          <w:color w:val="0070C0"/>
-        </w:rPr>
-        <w:t>favor, siéntase libre de cambiar esta gráfica si utiliza una estructura de datos diferente</w:t>
-      </w:r>
-      <w:r>
         <w:drawing>
           <wp:anchor behindDoc="0" distT="0" distB="0" distL="0" distR="0" simplePos="0" locked="0" layoutInCell="0" allowOverlap="1" relativeHeight="7">
             <wp:simplePos x="0" y="0"/>
             <wp:positionH relativeFrom="column">
-              <wp:posOffset>685800</wp:posOffset>
+              <wp:posOffset>18415</wp:posOffset>
             </wp:positionH>
             <wp:positionV relativeFrom="paragraph">
-              <wp:posOffset>635</wp:posOffset>
+              <wp:posOffset>55880</wp:posOffset>
             </wp:positionV>
             <wp:extent cx="3063240" cy="2320290"/>
             <wp:effectExtent l="0" t="0" r="0" b="0"/>
@@ -2592,11 +2553,54 @@
           </wp:anchor>
         </w:drawing>
       </w:r>
-      <w:r>
-        <w:rPr>
-          <w:color w:val="0070C0"/>
-        </w:rPr>
-        <w:t>).</w:t>
+    </w:p>
+    <w:p>
+      <w:pPr>
+        <w:pStyle w:val="LOnormal"/>
+        <w:widowControl/>
+        <w:shd w:val="clear" w:fill="auto"/>
+        <w:spacing w:lineRule="auto" w:line="240" w:before="0" w:after="120"/>
+        <w:ind w:left="0" w:right="0" w:hanging="0"/>
+        <w:jc w:val="both"/>
+        <w:rPr>
+          <w:rFonts w:ascii="Times New Roman" w:hAnsi="Times New Roman" w:eastAsia="Times New Roman" w:cs="Times New Roman"/>
+          <w:b w:val="false"/>
+          <w:b w:val="false"/>
+          <w:i w:val="false"/>
+          <w:i w:val="false"/>
+          <w:caps w:val="false"/>
+          <w:smallCaps w:val="false"/>
+          <w:strike w:val="false"/>
+          <w:dstrike w:val="false"/>
+          <w:color w:val="000000"/>
+          <w:position w:val="0"/>
+          <w:sz w:val="20"/>
+          <w:sz w:val="20"/>
+          <w:szCs w:val="20"/>
+          <w:u w:val="none"/>
+          <w:shd w:fill="auto" w:val="clear"/>
+          <w:vertAlign w:val="baseline"/>
+        </w:rPr>
+      </w:pPr>
+      <w:r>
+        <w:rPr>
+          <w:rFonts w:eastAsia="Times New Roman" w:cs="Times New Roman"/>
+          <w:b/>
+          <w:i w:val="false"/>
+          <w:caps w:val="false"/>
+          <w:smallCaps w:val="false"/>
+          <w:strike w:val="false"/>
+          <w:dstrike w:val="false"/>
+          <w:color w:val="000000"/>
+          <w:position w:val="0"/>
+          <w:sz w:val="20"/>
+          <w:sz w:val="20"/>
+          <w:szCs w:val="20"/>
+          <w:u w:val="none"/>
+          <w:shd w:fill="auto" w:val="clear"/>
+          <w:vertAlign w:val="baseline"/>
+        </w:rPr>
+        <w:t>4.2 Algoritmos</w:t>
       </w:r>
     </w:p>
     <w:p>
@@ -2633,22 +2637,102 @@
       <w:r>
         <w:rPr>
           <w:rFonts w:eastAsia="Times New Roman" w:cs="Times New Roman"/>
-          <w:b/>
-          <w:i w:val="false"/>
-          <w:caps w:val="false"/>
-          <w:smallCaps w:val="false"/>
-          <w:strike w:val="false"/>
-          <w:dstrike w:val="false"/>
-          <w:color w:val="000000"/>
-          <w:position w:val="0"/>
-          <w:sz w:val="20"/>
-          <w:sz w:val="20"/>
-          <w:szCs w:val="20"/>
-          <w:u w:val="none"/>
-          <w:shd w:fill="auto" w:val="clear"/>
-          <w:vertAlign w:val="baseline"/>
-        </w:rPr>
-        <w:t>4.2 Algoritmos</w:t>
+          <w:b w:val="false"/>
+          <w:i w:val="false"/>
+          <w:caps w:val="false"/>
+          <w:smallCaps w:val="false"/>
+          <w:strike w:val="false"/>
+          <w:dstrike w:val="false"/>
+          <w:color w:val="000000"/>
+          <w:position w:val="0"/>
+          <w:sz w:val="20"/>
+          <w:sz w:val="20"/>
+          <w:szCs w:val="20"/>
+          <w:u w:val="none"/>
+          <w:shd w:fill="auto" w:val="clear"/>
+          <w:vertAlign w:val="baseline"/>
+        </w:rPr>
+        <w:t xml:space="preserve">En este trabajo, proponemos algoritmos para el problema del camino más corto restringido. El primer algoritmo calcula el camino más corto sin superar un riesgo medio ponderado de acoso </w:t>
+      </w:r>
+      <w:r>
+        <w:rPr>
+          <w:rFonts w:eastAsia="Times New Roman" w:cs="Times New Roman"/>
+          <w:b w:val="false"/>
+          <w:i/>
+          <w:caps w:val="false"/>
+          <w:smallCaps w:val="false"/>
+          <w:strike w:val="false"/>
+          <w:dstrike w:val="false"/>
+          <w:color w:val="000000"/>
+          <w:position w:val="0"/>
+          <w:sz w:val="20"/>
+          <w:sz w:val="20"/>
+          <w:szCs w:val="20"/>
+          <w:u w:val="none"/>
+          <w:shd w:fill="auto" w:val="clear"/>
+          <w:vertAlign w:val="baseline"/>
+        </w:rPr>
+        <w:t>r</w:t>
+      </w:r>
+      <w:r>
+        <w:rPr>
+          <w:rFonts w:eastAsia="Times New Roman" w:cs="Times New Roman"/>
+          <w:b w:val="false"/>
+          <w:i w:val="false"/>
+          <w:caps w:val="false"/>
+          <w:smallCaps w:val="false"/>
+          <w:strike w:val="false"/>
+          <w:dstrike w:val="false"/>
+          <w:color w:val="000000"/>
+          <w:position w:val="0"/>
+          <w:sz w:val="20"/>
+          <w:sz w:val="20"/>
+          <w:szCs w:val="20"/>
+          <w:u w:val="none"/>
+          <w:shd w:fill="auto" w:val="clear"/>
+          <w:vertAlign w:val="baseline"/>
+        </w:rPr>
+        <w:t xml:space="preserve">. El segundo algoritmo calcula el camino con el menor riesgo medio ponderado de acoso sin superar una distancia </w:t>
+      </w:r>
+      <w:r>
+        <w:rPr>
+          <w:rFonts w:eastAsia="Times New Roman" w:cs="Times New Roman"/>
+          <w:b w:val="false"/>
+          <w:i/>
+          <w:caps w:val="false"/>
+          <w:smallCaps w:val="false"/>
+          <w:strike w:val="false"/>
+          <w:dstrike w:val="false"/>
+          <w:color w:val="000000"/>
+          <w:position w:val="0"/>
+          <w:sz w:val="20"/>
+          <w:sz w:val="20"/>
+          <w:szCs w:val="20"/>
+          <w:u w:val="none"/>
+          <w:shd w:fill="auto" w:val="clear"/>
+          <w:vertAlign w:val="baseline"/>
+        </w:rPr>
+        <w:t>d</w:t>
+      </w:r>
+      <w:r>
+        <w:rPr>
+          <w:rFonts w:eastAsia="Times New Roman" w:cs="Times New Roman"/>
+          <w:b w:val="false"/>
+          <w:i w:val="false"/>
+          <w:caps w:val="false"/>
+          <w:smallCaps w:val="false"/>
+          <w:strike w:val="false"/>
+          <w:dstrike w:val="false"/>
+          <w:color w:val="000000"/>
+          <w:position w:val="0"/>
+          <w:sz w:val="20"/>
+          <w:sz w:val="20"/>
+          <w:szCs w:val="20"/>
+          <w:u w:val="none"/>
+          <w:shd w:fill="auto" w:val="clear"/>
+          <w:vertAlign w:val="baseline"/>
+        </w:rPr>
+        <w:t>.</w:t>
       </w:r>
     </w:p>
     <w:p>
@@ -2663,138 +2747,6 @@
         <w:ind w:left="0" w:right="0" w:hanging="0"/>
         <w:jc w:val="both"/>
         <w:rPr>
-          <w:rFonts w:ascii="Times New Roman" w:hAnsi="Times New Roman" w:eastAsia="Times New Roman" w:cs="Times New Roman"/>
-          <w:b w:val="false"/>
-          <w:b w:val="false"/>
-          <w:i w:val="false"/>
-          <w:i w:val="false"/>
-          <w:caps w:val="false"/>
-          <w:smallCaps w:val="false"/>
-          <w:strike w:val="false"/>
-          <w:dstrike w:val="false"/>
-          <w:color w:val="000000"/>
-          <w:position w:val="0"/>
-          <w:sz w:val="20"/>
-          <w:sz w:val="20"/>
-          <w:szCs w:val="20"/>
-          <w:u w:val="none"/>
-          <w:shd w:fill="auto" w:val="clear"/>
-          <w:vertAlign w:val="baseline"/>
-        </w:rPr>
-      </w:pPr>
-      <w:r>
-        <w:rPr>
-          <w:rFonts w:eastAsia="Times New Roman" w:cs="Times New Roman"/>
-          <w:b w:val="false"/>
-          <w:i w:val="false"/>
-          <w:caps w:val="false"/>
-          <w:smallCaps w:val="false"/>
-          <w:strike w:val="false"/>
-          <w:dstrike w:val="false"/>
-          <w:color w:val="000000"/>
-          <w:position w:val="0"/>
-          <w:sz w:val="20"/>
-          <w:sz w:val="20"/>
-          <w:szCs w:val="20"/>
-          <w:u w:val="none"/>
-          <w:shd w:fill="auto" w:val="clear"/>
-          <w:vertAlign w:val="baseline"/>
-        </w:rPr>
-        <w:t xml:space="preserve">En este trabajo, proponemos algoritmos para el problema del camino más corto restringido. El primer algoritmo calcula el camino más corto sin superar un riesgo medio ponderado de acoso </w:t>
-      </w:r>
-      <w:r>
-        <w:rPr>
-          <w:rFonts w:eastAsia="Times New Roman" w:cs="Times New Roman"/>
-          <w:b w:val="false"/>
-          <w:i/>
-          <w:caps w:val="false"/>
-          <w:smallCaps w:val="false"/>
-          <w:strike w:val="false"/>
-          <w:dstrike w:val="false"/>
-          <w:color w:val="000000"/>
-          <w:position w:val="0"/>
-          <w:sz w:val="20"/>
-          <w:sz w:val="20"/>
-          <w:szCs w:val="20"/>
-          <w:u w:val="none"/>
-          <w:shd w:fill="auto" w:val="clear"/>
-          <w:vertAlign w:val="baseline"/>
-        </w:rPr>
-        <w:t>r</w:t>
-      </w:r>
-      <w:r>
-        <w:rPr>
-          <w:rFonts w:eastAsia="Times New Roman" w:cs="Times New Roman"/>
-          <w:b w:val="false"/>
-          <w:i w:val="false"/>
-          <w:caps w:val="false"/>
-          <w:smallCaps w:val="false"/>
-          <w:strike w:val="false"/>
-          <w:dstrike w:val="false"/>
-          <w:color w:val="000000"/>
-          <w:position w:val="0"/>
-          <w:sz w:val="20"/>
-          <w:sz w:val="20"/>
-          <w:szCs w:val="20"/>
-          <w:u w:val="none"/>
-          <w:shd w:fill="auto" w:val="clear"/>
-          <w:vertAlign w:val="baseline"/>
-        </w:rPr>
-        <w:t xml:space="preserve">. El segundo algoritmo calcula el camino con el menor riesgo medio ponderado de acoso sin superar una distancia </w:t>
-      </w:r>
-      <w:r>
-        <w:rPr>
-          <w:rFonts w:eastAsia="Times New Roman" w:cs="Times New Roman"/>
-          <w:b w:val="false"/>
-          <w:i/>
-          <w:caps w:val="false"/>
-          <w:smallCaps w:val="false"/>
-          <w:strike w:val="false"/>
-          <w:dstrike w:val="false"/>
-          <w:color w:val="000000"/>
-          <w:position w:val="0"/>
-          <w:sz w:val="20"/>
-          <w:sz w:val="20"/>
-          <w:szCs w:val="20"/>
-          <w:u w:val="none"/>
-          <w:shd w:fill="auto" w:val="clear"/>
-          <w:vertAlign w:val="baseline"/>
-        </w:rPr>
-        <w:t>d</w:t>
-      </w:r>
-      <w:r>
-        <w:rPr>
-          <w:rFonts w:eastAsia="Times New Roman" w:cs="Times New Roman"/>
-          <w:b w:val="false"/>
-          <w:i w:val="false"/>
-          <w:caps w:val="false"/>
-          <w:smallCaps w:val="false"/>
-          <w:strike w:val="false"/>
-          <w:dstrike w:val="false"/>
-          <w:color w:val="000000"/>
-          <w:position w:val="0"/>
-          <w:sz w:val="20"/>
-          <w:sz w:val="20"/>
-          <w:szCs w:val="20"/>
-          <w:u w:val="none"/>
-          <w:shd w:fill="auto" w:val="clear"/>
-          <w:vertAlign w:val="baseline"/>
-        </w:rPr>
-        <w:t>.</w:t>
-      </w:r>
-    </w:p>
-    <w:p>
-      <w:pPr>
-        <w:pStyle w:val="LOnormal"/>
-        <w:keepNext w:val="false"/>
-        <w:keepLines w:val="false"/>
-        <w:pageBreakBefore w:val="false"/>
-        <w:widowControl/>
-        <w:shd w:val="clear" w:fill="auto"/>
-        <w:spacing w:lineRule="auto" w:line="240" w:before="0" w:after="120"/>
-        <w:ind w:left="0" w:right="0" w:hanging="0"/>
-        <w:jc w:val="both"/>
-        <w:rPr>
           <w:color w:val="000000"/>
         </w:rPr>
       </w:pPr>
@@ -2816,67 +2768,7 @@
           <w:shd w:fill="auto" w:val="clear"/>
           <w:vertAlign w:val="baseline"/>
         </w:rPr>
-        <w:t xml:space="preserve">4.2.1. </w:t>
-      </w:r>
-      <w:r>
-        <w:rPr>
-          <w:rFonts w:eastAsia="Times New Roman" w:cs="Times New Roman"/>
-          <w:b/>
-          <w:i w:val="false"/>
-          <w:caps w:val="false"/>
-          <w:smallCaps w:val="false"/>
-          <w:strike w:val="false"/>
-          <w:dstrike w:val="false"/>
-          <w:color w:val="000000"/>
-          <w:position w:val="0"/>
-          <w:sz w:val="20"/>
-          <w:sz w:val="20"/>
-          <w:szCs w:val="20"/>
-          <w:u w:val="none"/>
-          <w:shd w:fill="auto" w:val="clear"/>
-          <w:vertAlign w:val="baseline"/>
-        </w:rPr>
-        <w:t xml:space="preserve">Algoritmo de </w:t>
-      </w:r>
-      <w:r>
-        <w:rPr>
-          <w:rFonts w:eastAsia="Times New Roman" w:cs="Times New Roman"/>
-          <w:b/>
-          <w:i w:val="false"/>
-          <w:caps w:val="false"/>
-          <w:smallCaps w:val="false"/>
-          <w:strike w:val="false"/>
-          <w:dstrike w:val="false"/>
-          <w:color w:val="000000"/>
-          <w:position w:val="0"/>
-          <w:sz w:val="20"/>
-          <w:sz w:val="20"/>
-          <w:szCs w:val="20"/>
-          <w:u w:val="none"/>
-          <w:shd w:fill="auto" w:val="clear"/>
-          <w:vertAlign w:val="baseline"/>
-        </w:rPr>
-        <w:t>D</w:t>
-      </w:r>
-      <w:r>
-        <w:rPr>
-          <w:rFonts w:eastAsia="Times New Roman" w:cs="Times New Roman"/>
-          <w:b/>
-          <w:i w:val="false"/>
-          <w:caps w:val="false"/>
-          <w:smallCaps w:val="false"/>
-          <w:strike w:val="false"/>
-          <w:dstrike w:val="false"/>
-          <w:color w:val="000000"/>
-          <w:position w:val="0"/>
-          <w:sz w:val="20"/>
-          <w:sz w:val="20"/>
-          <w:szCs w:val="20"/>
-          <w:u w:val="none"/>
-          <w:shd w:fill="auto" w:val="clear"/>
-          <w:vertAlign w:val="baseline"/>
-        </w:rPr>
-        <w:t>ijkstra</w:t>
+        <w:t>4.2.1. Algoritmo de Dijkstra</w:t>
       </w:r>
     </w:p>
     <w:p>
@@ -8801,8 +8693,8 @@
           <w:vertAlign w:val="baseline"/>
         </w:rPr>
       </w:pPr>
-      <w:bookmarkStart w:id="3" w:name="_heading=h.3znysh7"/>
-      <w:bookmarkEnd w:id="3"/>
+      <w:bookmarkStart w:id="1" w:name="_heading=h.3znysh7"/>
+      <w:bookmarkEnd w:id="1"/>
       <w:r>
         <w:rPr>
           <w:rFonts w:eastAsia="Times New Roman" w:cs="Times New Roman"/>
@@ -10566,7 +10458,7 @@
         <w:tab w:val="clear" w:pos="720"/>
         <w:tab w:val="left" w:pos="180" w:leader="none"/>
       </w:tabs>
-      <w:overflowPunct w:val="false"/>
+      <w:overflowPunct w:val="true"/>
       <w:spacing w:before="0" w:after="80"/>
       <w:ind w:left="180" w:hanging="180"/>
       <w:textAlignment w:val="baseline"/>
@@ -10578,7 +10470,7 @@
     <w:basedOn w:val="LOnormal"/>
     <w:qFormat/>
     <w:pPr>
-      <w:overflowPunct w:val="false"/>
+      <w:overflowPunct w:val="true"/>
       <w:jc w:val="center"/>
       <w:textAlignment w:val="baseline"/>
     </w:pPr>
@@ -10589,7 +10481,7 @@
     <w:basedOn w:val="LOnormal"/>
     <w:qFormat/>
     <w:pPr>
-      <w:overflowPunct w:val="false"/>
+      <w:overflowPunct w:val="true"/>
       <w:spacing w:before="0" w:after="80"/>
       <w:ind w:left="270" w:hanging="270"/>
       <w:textAlignment w:val="baseline"/>
